--- a/4 Course/Информационная безопасность/Lab2.1/Lab2.1.docx
+++ b/4 Course/Информационная безопасность/Lab2.1/Lab2.1.docx
@@ -200,7 +200,6 @@
           <w:rFonts w:cstheme="minorHAnsi"/>
           <w:sz w:val="32"/>
           <w:szCs w:val="24"/>
-          <w:lang w:val="en-US"/>
         </w:rPr>
         <w:t>1</w:t>
       </w:r>
@@ -1051,8 +1050,17 @@
           <w:sz w:val="28"/>
           <w:szCs w:val="28"/>
         </w:rPr>
-        <w:t>шаги 2-3</w:t>
-      </w:r>
+        <w:t xml:space="preserve">шаги </w:t>
+      </w:r>
+      <w:proofErr w:type="gramStart"/>
+      <w:r>
+        <w:rPr>
+          <w:sz w:val="28"/>
+          <w:szCs w:val="28"/>
+        </w:rPr>
+        <w:t>2-3</w:t>
+      </w:r>
+      <w:proofErr w:type="gramEnd"/>
       <w:r>
         <w:rPr>
           <w:sz w:val="28"/>
@@ -1422,7 +1430,6 @@
         <w:rPr>
           <w:sz w:val="28"/>
           <w:szCs w:val="28"/>
-          <w:lang w:val="en-US"/>
         </w:rPr>
         <w:t xml:space="preserve"> </w:t>
       </w:r>
@@ -1626,7 +1633,7 @@
           <w:color w:val="D4D4D4"/>
           <w:sz w:val="21"/>
           <w:szCs w:val="21"/>
-          <w:lang w:val="en-US" w:eastAsia="ru-RU"/>
+          <w:lang w:eastAsia="ru-RU"/>
         </w:rPr>
       </w:pPr>
       <w:r>
@@ -1645,10 +1652,22 @@
           <w:color w:val="D4D4D4"/>
           <w:sz w:val="21"/>
           <w:szCs w:val="21"/>
-          <w:lang w:val="en-US" w:eastAsia="ru-RU"/>
-        </w:rPr>
-        <w:t xml:space="preserve"> math</w:t>
-      </w:r>
+          <w:lang w:eastAsia="ru-RU"/>
+        </w:rPr>
+        <w:t xml:space="preserve"> </w:t>
+      </w:r>
+      <w:proofErr w:type="gramStart"/>
+      <w:r>
+        <w:rPr>
+          <w:rFonts w:ascii="Courier New" w:eastAsia="Times New Roman" w:hAnsi="Courier New" w:cs="Courier New"/>
+          <w:color w:val="D4D4D4"/>
+          <w:sz w:val="21"/>
+          <w:szCs w:val="21"/>
+          <w:lang w:val="en-US" w:eastAsia="ru-RU"/>
+        </w:rPr>
+        <w:t>math</w:t>
+      </w:r>
+      <w:proofErr w:type="gramEnd"/>
     </w:p>
     <w:p>
       <w:pPr>
@@ -1659,7 +1678,7 @@
           <w:color w:val="D4D4D4"/>
           <w:sz w:val="21"/>
           <w:szCs w:val="21"/>
-          <w:lang w:val="en-US" w:eastAsia="ru-RU"/>
+          <w:lang w:eastAsia="ru-RU"/>
         </w:rPr>
       </w:pPr>
     </w:p>
@@ -1672,18 +1691,28 @@
           <w:color w:val="D4D4D4"/>
           <w:sz w:val="21"/>
           <w:szCs w:val="21"/>
-          <w:lang w:val="en-US" w:eastAsia="ru-RU"/>
-        </w:rPr>
-      </w:pPr>
-      <w:r>
-        <w:rPr>
-          <w:rFonts w:ascii="Courier New" w:eastAsia="Times New Roman" w:hAnsi="Courier New" w:cs="Courier New"/>
-          <w:color w:val="D4D4D4"/>
-          <w:sz w:val="21"/>
-          <w:szCs w:val="21"/>
-          <w:lang w:val="en-US" w:eastAsia="ru-RU"/>
-        </w:rPr>
-        <w:t xml:space="preserve">N = </w:t>
+          <w:lang w:eastAsia="ru-RU"/>
+        </w:rPr>
+      </w:pPr>
+      <w:r>
+        <w:rPr>
+          <w:rFonts w:ascii="Courier New" w:eastAsia="Times New Roman" w:hAnsi="Courier New" w:cs="Courier New"/>
+          <w:color w:val="D4D4D4"/>
+          <w:sz w:val="21"/>
+          <w:szCs w:val="21"/>
+          <w:lang w:val="en-US" w:eastAsia="ru-RU"/>
+        </w:rPr>
+        <w:t>N</w:t>
+      </w:r>
+      <w:r>
+        <w:rPr>
+          <w:rFonts w:ascii="Courier New" w:eastAsia="Times New Roman" w:hAnsi="Courier New" w:cs="Courier New"/>
+          <w:color w:val="D4D4D4"/>
+          <w:sz w:val="21"/>
+          <w:szCs w:val="21"/>
+          <w:lang w:eastAsia="ru-RU"/>
+        </w:rPr>
+        <w:t xml:space="preserve"> = </w:t>
       </w:r>
       <w:r>
         <w:rPr>
@@ -1691,7 +1720,7 @@
           <w:color w:val="B5CEA8"/>
           <w:sz w:val="21"/>
           <w:szCs w:val="21"/>
-          <w:lang w:val="en-US" w:eastAsia="ru-RU"/>
+          <w:lang w:eastAsia="ru-RU"/>
         </w:rPr>
         <w:t>72903890242273</w:t>
       </w:r>
@@ -1771,7 +1800,7 @@
           <w:color w:val="D4D4D4"/>
           <w:sz w:val="21"/>
           <w:szCs w:val="21"/>
-          <w:lang w:eastAsia="ru-RU"/>
+          <w:lang w:val="en-US" w:eastAsia="ru-RU"/>
         </w:rPr>
       </w:pPr>
       <w:r>
@@ -1780,7 +1809,7 @@
           <w:color w:val="CE9178"/>
           <w:sz w:val="21"/>
           <w:szCs w:val="21"/>
-          <w:lang w:eastAsia="ru-RU"/>
+          <w:lang w:val="en-US" w:eastAsia="ru-RU"/>
         </w:rPr>
         <w:t>37429454018574</w:t>
       </w:r>
@@ -1794,7 +1823,7 @@
           <w:color w:val="D4D4D4"/>
           <w:sz w:val="21"/>
           <w:szCs w:val="21"/>
-          <w:lang w:eastAsia="ru-RU"/>
+          <w:lang w:val="en-US" w:eastAsia="ru-RU"/>
         </w:rPr>
       </w:pPr>
       <w:r>
@@ -1803,7 +1832,7 @@
           <w:color w:val="CE9178"/>
           <w:sz w:val="21"/>
           <w:szCs w:val="21"/>
-          <w:lang w:eastAsia="ru-RU"/>
+          <w:lang w:val="en-US" w:eastAsia="ru-RU"/>
         </w:rPr>
         <w:t>65632293727338</w:t>
       </w:r>
@@ -1817,7 +1846,7 @@
           <w:color w:val="D4D4D4"/>
           <w:sz w:val="21"/>
           <w:szCs w:val="21"/>
-          <w:lang w:eastAsia="ru-RU"/>
+          <w:lang w:val="en-US" w:eastAsia="ru-RU"/>
         </w:rPr>
       </w:pPr>
       <w:r>
@@ -1826,7 +1855,7 @@
           <w:color w:val="CE9178"/>
           <w:sz w:val="21"/>
           <w:szCs w:val="21"/>
-          <w:lang w:eastAsia="ru-RU"/>
+          <w:lang w:val="en-US" w:eastAsia="ru-RU"/>
         </w:rPr>
         <w:t>71955235122455</w:t>
       </w:r>
@@ -1840,7 +1869,7 @@
           <w:color w:val="D4D4D4"/>
           <w:sz w:val="21"/>
           <w:szCs w:val="21"/>
-          <w:lang w:eastAsia="ru-RU"/>
+          <w:lang w:val="en-US" w:eastAsia="ru-RU"/>
         </w:rPr>
       </w:pPr>
       <w:r>
@@ -1849,7 +1878,7 @@
           <w:color w:val="CE9178"/>
           <w:sz w:val="21"/>
           <w:szCs w:val="21"/>
-          <w:lang w:eastAsia="ru-RU"/>
+          <w:lang w:val="en-US" w:eastAsia="ru-RU"/>
         </w:rPr>
         <w:t>71474662312159</w:t>
       </w:r>
@@ -1863,7 +1892,7 @@
           <w:color w:val="D4D4D4"/>
           <w:sz w:val="21"/>
           <w:szCs w:val="21"/>
-          <w:lang w:eastAsia="ru-RU"/>
+          <w:lang w:val="en-US" w:eastAsia="ru-RU"/>
         </w:rPr>
       </w:pPr>
       <w:r>
@@ -1872,7 +1901,7 @@
           <w:color w:val="CE9178"/>
           <w:sz w:val="21"/>
           <w:szCs w:val="21"/>
-          <w:lang w:eastAsia="ru-RU"/>
+          <w:lang w:val="en-US" w:eastAsia="ru-RU"/>
         </w:rPr>
         <w:t>18537435780920</w:t>
       </w:r>
@@ -1886,7 +1915,7 @@
           <w:color w:val="D4D4D4"/>
           <w:sz w:val="21"/>
           <w:szCs w:val="21"/>
-          <w:lang w:eastAsia="ru-RU"/>
+          <w:lang w:val="en-US" w:eastAsia="ru-RU"/>
         </w:rPr>
       </w:pPr>
       <w:r>
@@ -1895,7 +1924,7 @@
           <w:color w:val="CE9178"/>
           <w:sz w:val="21"/>
           <w:szCs w:val="21"/>
-          <w:lang w:eastAsia="ru-RU"/>
+          <w:lang w:val="en-US" w:eastAsia="ru-RU"/>
         </w:rPr>
         <w:t>58372142077460</w:t>
       </w:r>
@@ -1909,7 +1938,7 @@
           <w:color w:val="D4D4D4"/>
           <w:sz w:val="21"/>
           <w:szCs w:val="21"/>
-          <w:lang w:eastAsia="ru-RU"/>
+          <w:lang w:val="en-US" w:eastAsia="ru-RU"/>
         </w:rPr>
       </w:pPr>
       <w:r>
@@ -1918,7 +1947,7 @@
           <w:color w:val="CE9178"/>
           <w:sz w:val="21"/>
           <w:szCs w:val="21"/>
-          <w:lang w:eastAsia="ru-RU"/>
+          <w:lang w:val="en-US" w:eastAsia="ru-RU"/>
         </w:rPr>
         <w:t>68330829196451</w:t>
       </w:r>
@@ -1932,7 +1961,7 @@
           <w:color w:val="D4D4D4"/>
           <w:sz w:val="21"/>
           <w:szCs w:val="21"/>
-          <w:lang w:eastAsia="ru-RU"/>
+          <w:lang w:val="en-US" w:eastAsia="ru-RU"/>
         </w:rPr>
       </w:pPr>
       <w:r>
@@ -1941,7 +1970,7 @@
           <w:color w:val="CE9178"/>
           <w:sz w:val="21"/>
           <w:szCs w:val="21"/>
-          <w:lang w:eastAsia="ru-RU"/>
+          <w:lang w:val="en-US" w:eastAsia="ru-RU"/>
         </w:rPr>
         <w:t>60882917270796</w:t>
       </w:r>
@@ -1955,7 +1984,7 @@
           <w:color w:val="D4D4D4"/>
           <w:sz w:val="21"/>
           <w:szCs w:val="21"/>
-          <w:lang w:eastAsia="ru-RU"/>
+          <w:lang w:val="en-US" w:eastAsia="ru-RU"/>
         </w:rPr>
       </w:pPr>
       <w:r>
@@ -1964,7 +1993,7 @@
           <w:color w:val="CE9178"/>
           <w:sz w:val="21"/>
           <w:szCs w:val="21"/>
-          <w:lang w:eastAsia="ru-RU"/>
+          <w:lang w:val="en-US" w:eastAsia="ru-RU"/>
         </w:rPr>
         <w:t>24142764117328</w:t>
       </w:r>
@@ -1978,7 +2007,7 @@
           <w:color w:val="D4D4D4"/>
           <w:sz w:val="21"/>
           <w:szCs w:val="21"/>
-          <w:lang w:eastAsia="ru-RU"/>
+          <w:lang w:val="en-US" w:eastAsia="ru-RU"/>
         </w:rPr>
       </w:pPr>
       <w:r>
@@ -1987,7 +2016,7 @@
           <w:color w:val="CE9178"/>
           <w:sz w:val="21"/>
           <w:szCs w:val="21"/>
-          <w:lang w:eastAsia="ru-RU"/>
+          <w:lang w:val="en-US" w:eastAsia="ru-RU"/>
         </w:rPr>
         <w:t>31238010810556</w:t>
       </w:r>
@@ -2001,7 +2030,7 @@
           <w:color w:val="D4D4D4"/>
           <w:sz w:val="21"/>
           <w:szCs w:val="21"/>
-          <w:lang w:eastAsia="ru-RU"/>
+          <w:lang w:val="en-US" w:eastAsia="ru-RU"/>
         </w:rPr>
       </w:pPr>
       <w:r>
@@ -2010,7 +2039,7 @@
           <w:color w:val="CE9178"/>
           <w:sz w:val="21"/>
           <w:szCs w:val="21"/>
-          <w:lang w:eastAsia="ru-RU"/>
+          <w:lang w:val="en-US" w:eastAsia="ru-RU"/>
         </w:rPr>
         <w:t>66143215653810</w:t>
       </w:r>
@@ -2024,7 +2053,7 @@
           <w:color w:val="D4D4D4"/>
           <w:sz w:val="21"/>
           <w:szCs w:val="21"/>
-          <w:lang w:eastAsia="ru-RU"/>
+          <w:lang w:val="en-US" w:eastAsia="ru-RU"/>
         </w:rPr>
       </w:pPr>
       <w:r>
@@ -2033,7 +2062,7 @@
           <w:color w:val="CE9178"/>
           <w:sz w:val="21"/>
           <w:szCs w:val="21"/>
-          <w:lang w:eastAsia="ru-RU"/>
+          <w:lang w:val="en-US" w:eastAsia="ru-RU"/>
         </w:rPr>
         <w:t>30769266886306</w:t>
       </w:r>
@@ -2047,7 +2076,7 @@
           <w:color w:val="D4D4D4"/>
           <w:sz w:val="21"/>
           <w:szCs w:val="21"/>
-          <w:lang w:eastAsia="ru-RU"/>
+          <w:lang w:val="en-US" w:eastAsia="ru-RU"/>
         </w:rPr>
       </w:pPr>
       <w:r>
@@ -2056,7 +2085,7 @@
           <w:color w:val="CE9178"/>
           <w:sz w:val="21"/>
           <w:szCs w:val="21"/>
-          <w:lang w:eastAsia="ru-RU"/>
+          <w:lang w:val="en-US" w:eastAsia="ru-RU"/>
         </w:rPr>
         <w:t>'''</w:t>
       </w:r>
@@ -2070,7 +2099,7 @@
           <w:color w:val="D4D4D4"/>
           <w:sz w:val="21"/>
           <w:szCs w:val="21"/>
-          <w:lang w:eastAsia="ru-RU"/>
+          <w:lang w:val="en-US" w:eastAsia="ru-RU"/>
         </w:rPr>
       </w:pPr>
     </w:p>
@@ -2116,6 +2145,8 @@
         </w:rPr>
         <w:t>(</w:t>
       </w:r>
+      <w:proofErr w:type="spellStart"/>
+      <w:proofErr w:type="gramStart"/>
       <w:r>
         <w:rPr>
           <w:rFonts w:ascii="Courier New" w:eastAsia="Times New Roman" w:hAnsi="Courier New" w:cs="Courier New"/>
@@ -2126,6 +2157,8 @@
         </w:rPr>
         <w:t>math.sqrt</w:t>
       </w:r>
+      <w:proofErr w:type="spellEnd"/>
+      <w:proofErr w:type="gramEnd"/>
       <w:r>
         <w:rPr>
           <w:rFonts w:ascii="Courier New" w:eastAsia="Times New Roman" w:hAnsi="Courier New" w:cs="Courier New"/>
@@ -2219,6 +2252,7 @@
           <w:lang w:val="en-US" w:eastAsia="ru-RU"/>
         </w:rPr>
       </w:pPr>
+      <w:proofErr w:type="gramStart"/>
       <w:r>
         <w:rPr>
           <w:rFonts w:ascii="Courier New" w:eastAsia="Times New Roman" w:hAnsi="Courier New" w:cs="Courier New"/>
@@ -2239,6 +2273,7 @@
         </w:rPr>
         <w:t>(</w:t>
       </w:r>
+      <w:proofErr w:type="gramEnd"/>
       <w:r>
         <w:rPr>
           <w:rFonts w:ascii="Courier New" w:eastAsia="Times New Roman" w:hAnsi="Courier New" w:cs="Courier New"/>
@@ -2568,8 +2603,22 @@
           <w:szCs w:val="21"/>
           <w:lang w:val="en-US" w:eastAsia="ru-RU"/>
         </w:rPr>
-        <w:t xml:space="preserve">        sqrt = math.sqrt</w:t>
-      </w:r>
+        <w:t xml:space="preserve">        sqrt = </w:t>
+      </w:r>
+      <w:proofErr w:type="spellStart"/>
+      <w:proofErr w:type="gramStart"/>
+      <w:r>
+        <w:rPr>
+          <w:rFonts w:ascii="Courier New" w:eastAsia="Times New Roman" w:hAnsi="Courier New" w:cs="Courier New"/>
+          <w:color w:val="D4D4D4"/>
+          <w:sz w:val="21"/>
+          <w:szCs w:val="21"/>
+          <w:lang w:val="en-US" w:eastAsia="ru-RU"/>
+        </w:rPr>
+        <w:t>math.sqrt</w:t>
+      </w:r>
+      <w:proofErr w:type="spellEnd"/>
+      <w:proofErr w:type="gramEnd"/>
       <w:r>
         <w:rPr>
           <w:rFonts w:ascii="Courier New" w:eastAsia="Times New Roman" w:hAnsi="Courier New" w:cs="Courier New"/>
@@ -2623,6 +2672,7 @@
         </w:rPr>
         <w:t xml:space="preserve">        </w:t>
       </w:r>
+      <w:proofErr w:type="gramStart"/>
       <w:r>
         <w:rPr>
           <w:rFonts w:ascii="Courier New" w:eastAsia="Times New Roman" w:hAnsi="Courier New" w:cs="Courier New"/>
@@ -2643,6 +2693,7 @@
         </w:rPr>
         <w:t>(</w:t>
       </w:r>
+      <w:proofErr w:type="gramEnd"/>
       <w:r>
         <w:rPr>
           <w:rFonts w:ascii="Courier New" w:eastAsia="Times New Roman" w:hAnsi="Courier New" w:cs="Courier New"/>
@@ -3062,6 +3113,8 @@
         </w:rPr>
         <w:t xml:space="preserve">            </w:t>
       </w:r>
+      <w:proofErr w:type="spellStart"/>
+      <w:proofErr w:type="gramStart"/>
       <w:r>
         <w:rPr>
           <w:rFonts w:ascii="Courier New" w:eastAsia="Times New Roman" w:hAnsi="Courier New" w:cs="Courier New"/>
@@ -3072,6 +3125,7 @@
         </w:rPr>
         <w:t>print</w:t>
       </w:r>
+      <w:proofErr w:type="spellEnd"/>
       <w:r>
         <w:rPr>
           <w:rFonts w:ascii="Courier New" w:eastAsia="Times New Roman" w:hAnsi="Courier New" w:cs="Courier New"/>
@@ -3082,6 +3136,7 @@
         </w:rPr>
         <w:t>(</w:t>
       </w:r>
+      <w:proofErr w:type="gramEnd"/>
       <w:r>
         <w:rPr>
           <w:rFonts w:ascii="Courier New" w:eastAsia="Times New Roman" w:hAnsi="Courier New" w:cs="Courier New"/>
@@ -3125,6 +3180,7 @@
         </w:rPr>
         <w:t xml:space="preserve">            </w:t>
       </w:r>
+      <w:proofErr w:type="spellStart"/>
       <w:r>
         <w:rPr>
           <w:rFonts w:ascii="Courier New" w:eastAsia="Times New Roman" w:hAnsi="Courier New" w:cs="Courier New"/>
@@ -3135,6 +3191,7 @@
         </w:rPr>
         <w:t>break</w:t>
       </w:r>
+      <w:proofErr w:type="spellEnd"/>
     </w:p>
     <w:p>
       <w:pPr>
@@ -3158,6 +3215,7 @@
         </w:rPr>
         <w:t xml:space="preserve">        </w:t>
       </w:r>
+      <w:proofErr w:type="spellStart"/>
       <w:r>
         <w:rPr>
           <w:rFonts w:ascii="Courier New" w:eastAsia="Times New Roman" w:hAnsi="Courier New" w:cs="Courier New"/>
@@ -3168,6 +3226,7 @@
         </w:rPr>
         <w:t>else</w:t>
       </w:r>
+      <w:proofErr w:type="spellEnd"/>
       <w:r>
         <w:rPr>
           <w:rFonts w:ascii="Courier New" w:eastAsia="Times New Roman" w:hAnsi="Courier New" w:cs="Courier New"/>
@@ -3201,6 +3260,8 @@
         </w:rPr>
         <w:t xml:space="preserve">            </w:t>
       </w:r>
+      <w:proofErr w:type="spellStart"/>
+      <w:proofErr w:type="gramStart"/>
       <w:r>
         <w:rPr>
           <w:rFonts w:ascii="Courier New" w:eastAsia="Times New Roman" w:hAnsi="Courier New" w:cs="Courier New"/>
@@ -3211,6 +3272,7 @@
         </w:rPr>
         <w:t>print</w:t>
       </w:r>
+      <w:proofErr w:type="spellEnd"/>
       <w:r>
         <w:rPr>
           <w:rFonts w:ascii="Courier New" w:eastAsia="Times New Roman" w:hAnsi="Courier New" w:cs="Courier New"/>
@@ -3221,6 +3283,7 @@
         </w:rPr>
         <w:t>(</w:t>
       </w:r>
+      <w:proofErr w:type="gramEnd"/>
       <w:r>
         <w:rPr>
           <w:rFonts w:ascii="Courier New" w:eastAsia="Times New Roman" w:hAnsi="Courier New" w:cs="Courier New"/>
@@ -3251,17 +3314,17 @@
           <w:color w:val="D4D4D4"/>
           <w:sz w:val="21"/>
           <w:szCs w:val="21"/>
+          <w:lang w:val="en-US" w:eastAsia="ru-RU"/>
+        </w:rPr>
+      </w:pPr>
+      <w:r>
+        <w:rPr>
+          <w:rFonts w:ascii="Courier New" w:eastAsia="Times New Roman" w:hAnsi="Courier New" w:cs="Courier New"/>
+          <w:color w:val="D4D4D4"/>
+          <w:sz w:val="21"/>
+          <w:szCs w:val="21"/>
           <w:lang w:eastAsia="ru-RU"/>
         </w:rPr>
-      </w:pPr>
-      <w:r>
-        <w:rPr>
-          <w:rFonts w:ascii="Courier New" w:eastAsia="Times New Roman" w:hAnsi="Courier New" w:cs="Courier New"/>
-          <w:color w:val="D4D4D4"/>
-          <w:sz w:val="21"/>
-          <w:szCs w:val="21"/>
-          <w:lang w:eastAsia="ru-RU"/>
-        </w:rPr>
         <w:t xml:space="preserve">            </w:t>
       </w:r>
       <w:r>
@@ -3270,7 +3333,7 @@
           <w:color w:val="C586C0"/>
           <w:sz w:val="21"/>
           <w:szCs w:val="21"/>
-          <w:lang w:eastAsia="ru-RU"/>
+          <w:lang w:val="en-US" w:eastAsia="ru-RU"/>
         </w:rPr>
         <w:t>pass</w:t>
       </w:r>
@@ -3284,7 +3347,7 @@
           <w:color w:val="D4D4D4"/>
           <w:sz w:val="21"/>
           <w:szCs w:val="21"/>
-          <w:lang w:eastAsia="ru-RU"/>
+          <w:lang w:val="en-US" w:eastAsia="ru-RU"/>
         </w:rPr>
       </w:pPr>
     </w:p>
@@ -3357,6 +3420,7 @@
         <w:lastRenderedPageBreak/>
         <w:t xml:space="preserve">phi = </w:t>
       </w:r>
+      <w:proofErr w:type="gramStart"/>
       <w:r>
         <w:rPr>
           <w:rFonts w:ascii="Courier New" w:eastAsia="Times New Roman" w:hAnsi="Courier New" w:cs="Courier New"/>
@@ -3375,7 +3439,18 @@
           <w:szCs w:val="21"/>
           <w:lang w:val="en-US" w:eastAsia="ru-RU"/>
         </w:rPr>
-        <w:t>((</w:t>
+        <w:t>(</w:t>
+      </w:r>
+      <w:proofErr w:type="gramEnd"/>
+      <w:r>
+        <w:rPr>
+          <w:rFonts w:ascii="Courier New" w:eastAsia="Times New Roman" w:hAnsi="Courier New" w:cs="Courier New"/>
+          <w:color w:val="DCDCDC"/>
+          <w:sz w:val="21"/>
+          <w:szCs w:val="21"/>
+          <w:lang w:val="en-US" w:eastAsia="ru-RU"/>
+        </w:rPr>
+        <w:t>(</w:t>
       </w:r>
       <w:r>
         <w:rPr>
@@ -3480,6 +3555,7 @@
         </w:rPr>
         <w:t xml:space="preserve">d = </w:t>
       </w:r>
+      <w:proofErr w:type="gramStart"/>
       <w:r>
         <w:rPr>
           <w:rFonts w:ascii="Courier New" w:eastAsia="Times New Roman" w:hAnsi="Courier New" w:cs="Courier New"/>
@@ -3500,6 +3576,7 @@
         </w:rPr>
         <w:t>(</w:t>
       </w:r>
+      <w:proofErr w:type="gramEnd"/>
       <w:r>
         <w:rPr>
           <w:rFonts w:ascii="Courier New" w:eastAsia="Times New Roman" w:hAnsi="Courier New" w:cs="Courier New"/>
@@ -3583,6 +3660,8 @@
           <w:lang w:eastAsia="ru-RU"/>
         </w:rPr>
       </w:pPr>
+      <w:proofErr w:type="spellStart"/>
+      <w:proofErr w:type="gramStart"/>
       <w:r>
         <w:rPr>
           <w:rFonts w:ascii="Courier New" w:eastAsia="Times New Roman" w:hAnsi="Courier New" w:cs="Courier New"/>
@@ -3593,6 +3672,7 @@
         </w:rPr>
         <w:t>print</w:t>
       </w:r>
+      <w:proofErr w:type="spellEnd"/>
       <w:r>
         <w:rPr>
           <w:rFonts w:ascii="Courier New" w:eastAsia="Times New Roman" w:hAnsi="Courier New" w:cs="Courier New"/>
@@ -3603,6 +3683,7 @@
         </w:rPr>
         <w:t>(</w:t>
       </w:r>
+      <w:proofErr w:type="gramEnd"/>
       <w:r>
         <w:rPr>
           <w:rFonts w:ascii="Courier New" w:eastAsia="Times New Roman" w:hAnsi="Courier New" w:cs="Courier New"/>
@@ -3686,6 +3767,8 @@
           <w:lang w:eastAsia="ru-RU"/>
         </w:rPr>
       </w:pPr>
+      <w:proofErr w:type="spellStart"/>
+      <w:proofErr w:type="gramStart"/>
       <w:r>
         <w:rPr>
           <w:rFonts w:ascii="Courier New" w:eastAsia="Times New Roman" w:hAnsi="Courier New" w:cs="Courier New"/>
@@ -3696,6 +3779,7 @@
         </w:rPr>
         <w:t>print</w:t>
       </w:r>
+      <w:proofErr w:type="spellEnd"/>
       <w:r>
         <w:rPr>
           <w:rFonts w:ascii="Courier New" w:eastAsia="Times New Roman" w:hAnsi="Courier New" w:cs="Courier New"/>
@@ -3706,6 +3790,7 @@
         </w:rPr>
         <w:t>(</w:t>
       </w:r>
+      <w:proofErr w:type="gramEnd"/>
       <w:r>
         <w:rPr>
           <w:rFonts w:ascii="Courier New" w:eastAsia="Times New Roman" w:hAnsi="Courier New" w:cs="Courier New"/>
@@ -3789,6 +3874,8 @@
           <w:lang w:eastAsia="ru-RU"/>
         </w:rPr>
       </w:pPr>
+      <w:proofErr w:type="spellStart"/>
+      <w:proofErr w:type="gramStart"/>
       <w:r>
         <w:rPr>
           <w:rFonts w:ascii="Courier New" w:eastAsia="Times New Roman" w:hAnsi="Courier New" w:cs="Courier New"/>
@@ -3799,6 +3886,7 @@
         </w:rPr>
         <w:t>print</w:t>
       </w:r>
+      <w:proofErr w:type="spellEnd"/>
       <w:r>
         <w:rPr>
           <w:rFonts w:ascii="Courier New" w:eastAsia="Times New Roman" w:hAnsi="Courier New" w:cs="Courier New"/>
@@ -3809,6 +3897,7 @@
         </w:rPr>
         <w:t>(</w:t>
       </w:r>
+      <w:proofErr w:type="gramEnd"/>
       <w:r>
         <w:rPr>
           <w:rFonts w:ascii="Courier New" w:eastAsia="Times New Roman" w:hAnsi="Courier New" w:cs="Courier New"/>
@@ -3827,7 +3916,29 @@
           <w:szCs w:val="21"/>
           <w:lang w:eastAsia="ru-RU"/>
         </w:rPr>
-        <w:t xml:space="preserve">"6. Шаг шестой: phi = </w:t>
+        <w:t xml:space="preserve">"6. Шаг шестой: </w:t>
+      </w:r>
+      <w:proofErr w:type="spellStart"/>
+      <w:r>
+        <w:rPr>
+          <w:rFonts w:ascii="Courier New" w:eastAsia="Times New Roman" w:hAnsi="Courier New" w:cs="Courier New"/>
+          <w:color w:val="CE9178"/>
+          <w:sz w:val="21"/>
+          <w:szCs w:val="21"/>
+          <w:lang w:eastAsia="ru-RU"/>
+        </w:rPr>
+        <w:t>phi</w:t>
+      </w:r>
+      <w:proofErr w:type="spellEnd"/>
+      <w:r>
+        <w:rPr>
+          <w:rFonts w:ascii="Courier New" w:eastAsia="Times New Roman" w:hAnsi="Courier New" w:cs="Courier New"/>
+          <w:color w:val="CE9178"/>
+          <w:sz w:val="21"/>
+          <w:szCs w:val="21"/>
+          <w:lang w:eastAsia="ru-RU"/>
+        </w:rPr>
+        <w:t xml:space="preserve"> = </w:t>
       </w:r>
       <w:r>
         <w:rPr>
@@ -3839,6 +3950,7 @@
         </w:rPr>
         <w:t>{</w:t>
       </w:r>
+      <w:proofErr w:type="spellStart"/>
       <w:r>
         <w:rPr>
           <w:rFonts w:ascii="Courier New" w:eastAsia="Times New Roman" w:hAnsi="Courier New" w:cs="Courier New"/>
@@ -3849,6 +3961,7 @@
         </w:rPr>
         <w:t>phi</w:t>
       </w:r>
+      <w:proofErr w:type="spellEnd"/>
       <w:r>
         <w:rPr>
           <w:rFonts w:ascii="Courier New" w:eastAsia="Times New Roman" w:hAnsi="Courier New" w:cs="Courier New"/>
@@ -3892,6 +4005,8 @@
           <w:lang w:eastAsia="ru-RU"/>
         </w:rPr>
       </w:pPr>
+      <w:proofErr w:type="spellStart"/>
+      <w:proofErr w:type="gramStart"/>
       <w:r>
         <w:rPr>
           <w:rFonts w:ascii="Courier New" w:eastAsia="Times New Roman" w:hAnsi="Courier New" w:cs="Courier New"/>
@@ -3902,6 +4017,7 @@
         </w:rPr>
         <w:t>print</w:t>
       </w:r>
+      <w:proofErr w:type="spellEnd"/>
       <w:r>
         <w:rPr>
           <w:rFonts w:ascii="Courier New" w:eastAsia="Times New Roman" w:hAnsi="Courier New" w:cs="Courier New"/>
@@ -3912,6 +4028,7 @@
         </w:rPr>
         <w:t>(</w:t>
       </w:r>
+      <w:proofErr w:type="gramEnd"/>
       <w:r>
         <w:rPr>
           <w:rFonts w:ascii="Courier New" w:eastAsia="Times New Roman" w:hAnsi="Courier New" w:cs="Courier New"/>
@@ -4072,8 +4189,20 @@
           <w:szCs w:val="21"/>
           <w:lang w:val="en-US" w:eastAsia="ru-RU"/>
         </w:rPr>
-        <w:t xml:space="preserve"> i</w:t>
-      </w:r>
+        <w:t xml:space="preserve"> </w:t>
+      </w:r>
+      <w:proofErr w:type="spellStart"/>
+      <w:r>
+        <w:rPr>
+          <w:rFonts w:ascii="Courier New" w:eastAsia="Times New Roman" w:hAnsi="Courier New" w:cs="Courier New"/>
+          <w:color w:val="D4D4D4"/>
+          <w:sz w:val="21"/>
+          <w:szCs w:val="21"/>
+          <w:lang w:val="en-US" w:eastAsia="ru-RU"/>
+        </w:rPr>
+        <w:t>i</w:t>
+      </w:r>
+      <w:proofErr w:type="spellEnd"/>
       <w:r>
         <w:rPr>
           <w:rFonts w:ascii="Courier New" w:eastAsia="Times New Roman" w:hAnsi="Courier New" w:cs="Courier New"/>
@@ -4134,6 +4263,8 @@
         </w:rPr>
         <w:t>(</w:t>
       </w:r>
+      <w:proofErr w:type="spellStart"/>
+      <w:proofErr w:type="gramStart"/>
       <w:r>
         <w:rPr>
           <w:rFonts w:ascii="Courier New" w:eastAsia="Times New Roman" w:hAnsi="Courier New" w:cs="Courier New"/>
@@ -4144,6 +4275,8 @@
         </w:rPr>
         <w:t>C.split</w:t>
       </w:r>
+      <w:proofErr w:type="spellEnd"/>
+      <w:proofErr w:type="gramEnd"/>
       <w:r>
         <w:rPr>
           <w:rFonts w:ascii="Courier New" w:eastAsia="Times New Roman" w:hAnsi="Courier New" w:cs="Courier New"/>
@@ -4298,8 +4431,31 @@
           <w:szCs w:val="21"/>
           <w:lang w:val="en-US" w:eastAsia="ru-RU"/>
         </w:rPr>
-        <w:t xml:space="preserve">        msg = m.to_bytes</w:t>
-      </w:r>
+        <w:t xml:space="preserve">        msg = </w:t>
+      </w:r>
+      <w:proofErr w:type="spellStart"/>
+      <w:r>
+        <w:rPr>
+          <w:rFonts w:ascii="Courier New" w:eastAsia="Times New Roman" w:hAnsi="Courier New" w:cs="Courier New"/>
+          <w:color w:val="D4D4D4"/>
+          <w:sz w:val="21"/>
+          <w:szCs w:val="21"/>
+          <w:lang w:val="en-US" w:eastAsia="ru-RU"/>
+        </w:rPr>
+        <w:t>m.to_</w:t>
+      </w:r>
+      <w:proofErr w:type="gramStart"/>
+      <w:r>
+        <w:rPr>
+          <w:rFonts w:ascii="Courier New" w:eastAsia="Times New Roman" w:hAnsi="Courier New" w:cs="Courier New"/>
+          <w:color w:val="D4D4D4"/>
+          <w:sz w:val="21"/>
+          <w:szCs w:val="21"/>
+          <w:lang w:val="en-US" w:eastAsia="ru-RU"/>
+        </w:rPr>
+        <w:t>bytes</w:t>
+      </w:r>
+      <w:proofErr w:type="spellEnd"/>
       <w:r>
         <w:rPr>
           <w:rFonts w:ascii="Courier New" w:eastAsia="Times New Roman" w:hAnsi="Courier New" w:cs="Courier New"/>
@@ -4310,6 +4466,7 @@
         </w:rPr>
         <w:t>(</w:t>
       </w:r>
+      <w:proofErr w:type="gramEnd"/>
       <w:r>
         <w:rPr>
           <w:rFonts w:ascii="Courier New" w:eastAsia="Times New Roman" w:hAnsi="Courier New" w:cs="Courier New"/>
@@ -4338,7 +4495,29 @@
           <w:szCs w:val="21"/>
           <w:lang w:val="en-US" w:eastAsia="ru-RU"/>
         </w:rPr>
-        <w:t xml:space="preserve"> byteorder=</w:t>
+        <w:t xml:space="preserve"> </w:t>
+      </w:r>
+      <w:proofErr w:type="spellStart"/>
+      <w:r>
+        <w:rPr>
+          <w:rFonts w:ascii="Courier New" w:eastAsia="Times New Roman" w:hAnsi="Courier New" w:cs="Courier New"/>
+          <w:color w:val="D4D4D4"/>
+          <w:sz w:val="21"/>
+          <w:szCs w:val="21"/>
+          <w:lang w:val="en-US" w:eastAsia="ru-RU"/>
+        </w:rPr>
+        <w:t>byteorder</w:t>
+      </w:r>
+      <w:proofErr w:type="spellEnd"/>
+      <w:r>
+        <w:rPr>
+          <w:rFonts w:ascii="Courier New" w:eastAsia="Times New Roman" w:hAnsi="Courier New" w:cs="Courier New"/>
+          <w:color w:val="D4D4D4"/>
+          <w:sz w:val="21"/>
+          <w:szCs w:val="21"/>
+          <w:lang w:val="en-US" w:eastAsia="ru-RU"/>
+        </w:rPr>
+        <w:t>=</w:t>
       </w:r>
       <w:r>
         <w:rPr>
@@ -4423,28 +4602,100 @@
           <w:color w:val="D4D4D4"/>
           <w:sz w:val="21"/>
           <w:szCs w:val="21"/>
+          <w:lang w:val="en-US" w:eastAsia="ru-RU"/>
+        </w:rPr>
+      </w:pPr>
+      <w:r>
+        <w:rPr>
+          <w:rFonts w:ascii="Courier New" w:eastAsia="Times New Roman" w:hAnsi="Courier New" w:cs="Courier New"/>
+          <w:color w:val="D4D4D4"/>
+          <w:sz w:val="21"/>
+          <w:szCs w:val="21"/>
+          <w:lang w:val="en-US" w:eastAsia="ru-RU"/>
+        </w:rPr>
+        <w:t xml:space="preserve">        </w:t>
+      </w:r>
+      <w:proofErr w:type="gramStart"/>
+      <w:r>
+        <w:rPr>
+          <w:rFonts w:ascii="Courier New" w:eastAsia="Times New Roman" w:hAnsi="Courier New" w:cs="Courier New"/>
+          <w:color w:val="DCDCAA"/>
+          <w:sz w:val="21"/>
+          <w:szCs w:val="21"/>
+          <w:lang w:val="en-US" w:eastAsia="ru-RU"/>
+        </w:rPr>
+        <w:t>print</w:t>
+      </w:r>
+      <w:r>
+        <w:rPr>
+          <w:rFonts w:ascii="Courier New" w:eastAsia="Times New Roman" w:hAnsi="Courier New" w:cs="Courier New"/>
+          <w:color w:val="DCDCDC"/>
+          <w:sz w:val="21"/>
+          <w:szCs w:val="21"/>
+          <w:lang w:val="en-US" w:eastAsia="ru-RU"/>
+        </w:rPr>
+        <w:t>(</w:t>
+      </w:r>
+      <w:proofErr w:type="gramEnd"/>
+      <w:r>
+        <w:rPr>
+          <w:rFonts w:ascii="Courier New" w:eastAsia="Times New Roman" w:hAnsi="Courier New" w:cs="Courier New"/>
+          <w:color w:val="569CD6"/>
+          <w:sz w:val="21"/>
+          <w:szCs w:val="21"/>
+          <w:lang w:val="en-US" w:eastAsia="ru-RU"/>
+        </w:rPr>
+        <w:t>f</w:t>
+      </w:r>
+      <w:r>
+        <w:rPr>
+          <w:rFonts w:ascii="Courier New" w:eastAsia="Times New Roman" w:hAnsi="Courier New" w:cs="Courier New"/>
+          <w:color w:val="CE9178"/>
+          <w:sz w:val="21"/>
+          <w:szCs w:val="21"/>
+          <w:lang w:val="en-US" w:eastAsia="ru-RU"/>
+        </w:rPr>
+        <w:t xml:space="preserve">'8. </w:t>
+      </w:r>
+      <w:r>
+        <w:rPr>
+          <w:rFonts w:ascii="Courier New" w:eastAsia="Times New Roman" w:hAnsi="Courier New" w:cs="Courier New"/>
+          <w:color w:val="CE9178"/>
+          <w:sz w:val="21"/>
+          <w:szCs w:val="21"/>
           <w:lang w:eastAsia="ru-RU"/>
         </w:rPr>
-      </w:pPr>
-      <w:r>
-        <w:rPr>
-          <w:rFonts w:ascii="Courier New" w:eastAsia="Times New Roman" w:hAnsi="Courier New" w:cs="Courier New"/>
-          <w:color w:val="D4D4D4"/>
-          <w:sz w:val="21"/>
-          <w:szCs w:val="21"/>
-          <w:lang w:val="en-US" w:eastAsia="ru-RU"/>
-        </w:rPr>
-        <w:t xml:space="preserve">        </w:t>
-      </w:r>
-      <w:r>
-        <w:rPr>
-          <w:rFonts w:ascii="Courier New" w:eastAsia="Times New Roman" w:hAnsi="Courier New" w:cs="Courier New"/>
-          <w:color w:val="DCDCAA"/>
+        <w:t>Шаг</w:t>
+      </w:r>
+      <w:r>
+        <w:rPr>
+          <w:rFonts w:ascii="Courier New" w:eastAsia="Times New Roman" w:hAnsi="Courier New" w:cs="Courier New"/>
+          <w:color w:val="CE9178"/>
+          <w:sz w:val="21"/>
+          <w:szCs w:val="21"/>
+          <w:lang w:val="en-US" w:eastAsia="ru-RU"/>
+        </w:rPr>
+        <w:t xml:space="preserve"> </w:t>
+      </w:r>
+      <w:r>
+        <w:rPr>
+          <w:rFonts w:ascii="Courier New" w:eastAsia="Times New Roman" w:hAnsi="Courier New" w:cs="Courier New"/>
+          <w:color w:val="CE9178"/>
           <w:sz w:val="21"/>
           <w:szCs w:val="21"/>
           <w:lang w:eastAsia="ru-RU"/>
         </w:rPr>
-        <w:t>print</w:t>
+        <w:t>восьмой</w:t>
+      </w:r>
+      <w:r>
+        <w:rPr>
+          <w:rFonts w:ascii="Courier New" w:eastAsia="Times New Roman" w:hAnsi="Courier New" w:cs="Courier New"/>
+          <w:color w:val="CE9178"/>
+          <w:sz w:val="21"/>
+          <w:szCs w:val="21"/>
+          <w:lang w:val="en-US" w:eastAsia="ru-RU"/>
+        </w:rPr>
+        <w:t xml:space="preserve">: </w:t>
       </w:r>
       <w:r>
         <w:rPr>
@@ -4452,19 +4703,29 @@
           <w:color w:val="DCDCDC"/>
           <w:sz w:val="21"/>
           <w:szCs w:val="21"/>
-          <w:lang w:eastAsia="ru-RU"/>
-        </w:rPr>
-        <w:t>(</w:t>
-      </w:r>
-      <w:r>
-        <w:rPr>
-          <w:rFonts w:ascii="Courier New" w:eastAsia="Times New Roman" w:hAnsi="Courier New" w:cs="Courier New"/>
-          <w:color w:val="569CD6"/>
-          <w:sz w:val="21"/>
-          <w:szCs w:val="21"/>
-          <w:lang w:eastAsia="ru-RU"/>
-        </w:rPr>
-        <w:t>f</w:t>
+          <w:lang w:val="en-US" w:eastAsia="ru-RU"/>
+        </w:rPr>
+        <w:t>{</w:t>
+      </w:r>
+      <w:r>
+        <w:rPr>
+          <w:rFonts w:ascii="Courier New" w:eastAsia="Times New Roman" w:hAnsi="Courier New" w:cs="Courier New"/>
+          <w:color w:val="D4D4D4"/>
+          <w:sz w:val="21"/>
+          <w:szCs w:val="21"/>
+          <w:lang w:val="en-US" w:eastAsia="ru-RU"/>
+        </w:rPr>
+        <w:t>m</w:t>
+      </w:r>
+      <w:r>
+        <w:rPr>
+          <w:rFonts w:ascii="Courier New" w:eastAsia="Times New Roman" w:hAnsi="Courier New" w:cs="Courier New"/>
+          <w:color w:val="DCDCDC"/>
+          <w:sz w:val="21"/>
+          <w:szCs w:val="21"/>
+          <w:lang w:val="en-US" w:eastAsia="ru-RU"/>
+        </w:rPr>
+        <w:t>}</w:t>
       </w:r>
       <w:r>
         <w:rPr>
@@ -4472,9 +4733,9 @@
           <w:color w:val="CE9178"/>
           <w:sz w:val="21"/>
           <w:szCs w:val="21"/>
-          <w:lang w:eastAsia="ru-RU"/>
-        </w:rPr>
-        <w:t xml:space="preserve">'8. Шаг восьмой: </w:t>
+          <w:lang w:val="en-US" w:eastAsia="ru-RU"/>
+        </w:rPr>
+        <w:t xml:space="preserve"> = </w:t>
       </w:r>
       <w:r>
         <w:rPr>
@@ -4482,7 +4743,7 @@
           <w:color w:val="DCDCDC"/>
           <w:sz w:val="21"/>
           <w:szCs w:val="21"/>
-          <w:lang w:eastAsia="ru-RU"/>
+          <w:lang w:val="en-US" w:eastAsia="ru-RU"/>
         </w:rPr>
         <w:t>{</w:t>
       </w:r>
@@ -4492,9 +4753,9 @@
           <w:color w:val="D4D4D4"/>
           <w:sz w:val="21"/>
           <w:szCs w:val="21"/>
-          <w:lang w:eastAsia="ru-RU"/>
-        </w:rPr>
-        <w:t>m</w:t>
+          <w:lang w:val="en-US" w:eastAsia="ru-RU"/>
+        </w:rPr>
+        <w:t>msg</w:t>
       </w:r>
       <w:r>
         <w:rPr>
@@ -4502,7 +4763,7 @@
           <w:color w:val="DCDCDC"/>
           <w:sz w:val="21"/>
           <w:szCs w:val="21"/>
-          <w:lang w:eastAsia="ru-RU"/>
+          <w:lang w:val="en-US" w:eastAsia="ru-RU"/>
         </w:rPr>
         <w:t>}</w:t>
       </w:r>
@@ -4512,9 +4773,9 @@
           <w:color w:val="CE9178"/>
           <w:sz w:val="21"/>
           <w:szCs w:val="21"/>
-          <w:lang w:eastAsia="ru-RU"/>
-        </w:rPr>
-        <w:t xml:space="preserve"> = </w:t>
+          <w:lang w:val="en-US" w:eastAsia="ru-RU"/>
+        </w:rPr>
+        <w:t>'</w:t>
       </w:r>
       <w:r>
         <w:rPr>
@@ -4522,47 +4783,7 @@
           <w:color w:val="DCDCDC"/>
           <w:sz w:val="21"/>
           <w:szCs w:val="21"/>
-          <w:lang w:eastAsia="ru-RU"/>
-        </w:rPr>
-        <w:t>{</w:t>
-      </w:r>
-      <w:r>
-        <w:rPr>
-          <w:rFonts w:ascii="Courier New" w:eastAsia="Times New Roman" w:hAnsi="Courier New" w:cs="Courier New"/>
-          <w:color w:val="D4D4D4"/>
-          <w:sz w:val="21"/>
-          <w:szCs w:val="21"/>
-          <w:lang w:eastAsia="ru-RU"/>
-        </w:rPr>
-        <w:t>msg</w:t>
-      </w:r>
-      <w:r>
-        <w:rPr>
-          <w:rFonts w:ascii="Courier New" w:eastAsia="Times New Roman" w:hAnsi="Courier New" w:cs="Courier New"/>
-          <w:color w:val="DCDCDC"/>
-          <w:sz w:val="21"/>
-          <w:szCs w:val="21"/>
-          <w:lang w:eastAsia="ru-RU"/>
-        </w:rPr>
-        <w:t>}</w:t>
-      </w:r>
-      <w:r>
-        <w:rPr>
-          <w:rFonts w:ascii="Courier New" w:eastAsia="Times New Roman" w:hAnsi="Courier New" w:cs="Courier New"/>
-          <w:color w:val="CE9178"/>
-          <w:sz w:val="21"/>
-          <w:szCs w:val="21"/>
-          <w:lang w:eastAsia="ru-RU"/>
-        </w:rPr>
-        <w:t>'</w:t>
-      </w:r>
-      <w:r>
-        <w:rPr>
-          <w:rFonts w:ascii="Courier New" w:eastAsia="Times New Roman" w:hAnsi="Courier New" w:cs="Courier New"/>
-          <w:color w:val="DCDCDC"/>
-          <w:sz w:val="21"/>
-          <w:szCs w:val="21"/>
-          <w:lang w:eastAsia="ru-RU"/>
+          <w:lang w:val="en-US" w:eastAsia="ru-RU"/>
         </w:rPr>
         <w:t>)</w:t>
       </w:r>
@@ -4576,16 +4797,16 @@
           <w:color w:val="D4D4D4"/>
           <w:sz w:val="21"/>
           <w:szCs w:val="21"/>
-          <w:lang w:eastAsia="ru-RU"/>
-        </w:rPr>
-      </w:pPr>
-      <w:r>
-        <w:rPr>
-          <w:rFonts w:ascii="Courier New" w:eastAsia="Times New Roman" w:hAnsi="Courier New" w:cs="Courier New"/>
-          <w:color w:val="D4D4D4"/>
-          <w:sz w:val="21"/>
-          <w:szCs w:val="21"/>
-          <w:lang w:eastAsia="ru-RU"/>
+          <w:lang w:val="en-US" w:eastAsia="ru-RU"/>
+        </w:rPr>
+      </w:pPr>
+      <w:r>
+        <w:rPr>
+          <w:rFonts w:ascii="Courier New" w:eastAsia="Times New Roman" w:hAnsi="Courier New" w:cs="Courier New"/>
+          <w:color w:val="D4D4D4"/>
+          <w:sz w:val="21"/>
+          <w:szCs w:val="21"/>
+          <w:lang w:val="en-US" w:eastAsia="ru-RU"/>
         </w:rPr>
         <w:t xml:space="preserve">        output += msg</w:t>
       </w:r>
@@ -4599,7 +4820,7 @@
           <w:color w:val="D4D4D4"/>
           <w:sz w:val="21"/>
           <w:szCs w:val="21"/>
-          <w:lang w:eastAsia="ru-RU"/>
+          <w:lang w:val="en-US" w:eastAsia="ru-RU"/>
         </w:rPr>
       </w:pPr>
     </w:p>
@@ -4612,18 +4833,130 @@
           <w:color w:val="D4D4D4"/>
           <w:sz w:val="21"/>
           <w:szCs w:val="21"/>
+          <w:lang w:val="en-US" w:eastAsia="ru-RU"/>
+        </w:rPr>
+      </w:pPr>
+      <w:proofErr w:type="gramStart"/>
+      <w:r>
+        <w:rPr>
+          <w:rFonts w:ascii="Courier New" w:eastAsia="Times New Roman" w:hAnsi="Courier New" w:cs="Courier New"/>
+          <w:color w:val="DCDCAA"/>
+          <w:sz w:val="21"/>
+          <w:szCs w:val="21"/>
+          <w:lang w:val="en-US" w:eastAsia="ru-RU"/>
+        </w:rPr>
+        <w:t>print</w:t>
+      </w:r>
+      <w:r>
+        <w:rPr>
+          <w:rFonts w:ascii="Courier New" w:eastAsia="Times New Roman" w:hAnsi="Courier New" w:cs="Courier New"/>
+          <w:color w:val="DCDCDC"/>
+          <w:sz w:val="21"/>
+          <w:szCs w:val="21"/>
+          <w:lang w:val="en-US" w:eastAsia="ru-RU"/>
+        </w:rPr>
+        <w:t>(</w:t>
+      </w:r>
+      <w:proofErr w:type="gramEnd"/>
+      <w:r>
+        <w:rPr>
+          <w:rFonts w:ascii="Courier New" w:eastAsia="Times New Roman" w:hAnsi="Courier New" w:cs="Courier New"/>
+          <w:color w:val="569CD6"/>
+          <w:sz w:val="21"/>
+          <w:szCs w:val="21"/>
+          <w:lang w:val="en-US" w:eastAsia="ru-RU"/>
+        </w:rPr>
+        <w:t>f</w:t>
+      </w:r>
+      <w:r>
+        <w:rPr>
+          <w:rFonts w:ascii="Courier New" w:eastAsia="Times New Roman" w:hAnsi="Courier New" w:cs="Courier New"/>
+          <w:color w:val="CE9178"/>
+          <w:sz w:val="21"/>
+          <w:szCs w:val="21"/>
+          <w:lang w:val="en-US" w:eastAsia="ru-RU"/>
+        </w:rPr>
+        <w:t xml:space="preserve">"9. </w:t>
+      </w:r>
+      <w:r>
+        <w:rPr>
+          <w:rFonts w:ascii="Courier New" w:eastAsia="Times New Roman" w:hAnsi="Courier New" w:cs="Courier New"/>
+          <w:color w:val="CE9178"/>
+          <w:sz w:val="21"/>
+          <w:szCs w:val="21"/>
           <w:lang w:eastAsia="ru-RU"/>
         </w:rPr>
-      </w:pPr>
-      <w:r>
-        <w:rPr>
-          <w:rFonts w:ascii="Courier New" w:eastAsia="Times New Roman" w:hAnsi="Courier New" w:cs="Courier New"/>
-          <w:color w:val="DCDCAA"/>
+        <w:t>Шаг</w:t>
+      </w:r>
+      <w:r>
+        <w:rPr>
+          <w:rFonts w:ascii="Courier New" w:eastAsia="Times New Roman" w:hAnsi="Courier New" w:cs="Courier New"/>
+          <w:color w:val="CE9178"/>
+          <w:sz w:val="21"/>
+          <w:szCs w:val="21"/>
+          <w:lang w:val="en-US" w:eastAsia="ru-RU"/>
+        </w:rPr>
+        <w:t xml:space="preserve"> </w:t>
+      </w:r>
+      <w:r>
+        <w:rPr>
+          <w:rFonts w:ascii="Courier New" w:eastAsia="Times New Roman" w:hAnsi="Courier New" w:cs="Courier New"/>
+          <w:color w:val="CE9178"/>
           <w:sz w:val="21"/>
           <w:szCs w:val="21"/>
           <w:lang w:eastAsia="ru-RU"/>
         </w:rPr>
-        <w:t>print</w:t>
+        <w:t>девятый</w:t>
+      </w:r>
+      <w:r>
+        <w:rPr>
+          <w:rFonts w:ascii="Courier New" w:eastAsia="Times New Roman" w:hAnsi="Courier New" w:cs="Courier New"/>
+          <w:color w:val="CE9178"/>
+          <w:sz w:val="21"/>
+          <w:szCs w:val="21"/>
+          <w:lang w:val="en-US" w:eastAsia="ru-RU"/>
+        </w:rPr>
+        <w:t xml:space="preserve">: </w:t>
+      </w:r>
+      <w:r>
+        <w:rPr>
+          <w:rFonts w:ascii="Courier New" w:eastAsia="Times New Roman" w:hAnsi="Courier New" w:cs="Courier New"/>
+          <w:color w:val="CE9178"/>
+          <w:sz w:val="21"/>
+          <w:szCs w:val="21"/>
+          <w:lang w:eastAsia="ru-RU"/>
+        </w:rPr>
+        <w:t>итоговый</w:t>
+      </w:r>
+      <w:r>
+        <w:rPr>
+          <w:rFonts w:ascii="Courier New" w:eastAsia="Times New Roman" w:hAnsi="Courier New" w:cs="Courier New"/>
+          <w:color w:val="CE9178"/>
+          <w:sz w:val="21"/>
+          <w:szCs w:val="21"/>
+          <w:lang w:val="en-US" w:eastAsia="ru-RU"/>
+        </w:rPr>
+        <w:t xml:space="preserve"> </w:t>
+      </w:r>
+      <w:r>
+        <w:rPr>
+          <w:rFonts w:ascii="Courier New" w:eastAsia="Times New Roman" w:hAnsi="Courier New" w:cs="Courier New"/>
+          <w:color w:val="CE9178"/>
+          <w:sz w:val="21"/>
+          <w:szCs w:val="21"/>
+          <w:lang w:eastAsia="ru-RU"/>
+        </w:rPr>
+        <w:t>текст</w:t>
+      </w:r>
+      <w:r>
+        <w:rPr>
+          <w:rFonts w:ascii="Courier New" w:eastAsia="Times New Roman" w:hAnsi="Courier New" w:cs="Courier New"/>
+          <w:color w:val="CE9178"/>
+          <w:sz w:val="21"/>
+          <w:szCs w:val="21"/>
+          <w:lang w:val="en-US" w:eastAsia="ru-RU"/>
+        </w:rPr>
+        <w:t xml:space="preserve"> --&gt; </w:t>
       </w:r>
       <w:r>
         <w:rPr>
@@ -4631,19 +4964,29 @@
           <w:color w:val="DCDCDC"/>
           <w:sz w:val="21"/>
           <w:szCs w:val="21"/>
-          <w:lang w:eastAsia="ru-RU"/>
-        </w:rPr>
-        <w:t>(</w:t>
-      </w:r>
-      <w:r>
-        <w:rPr>
-          <w:rFonts w:ascii="Courier New" w:eastAsia="Times New Roman" w:hAnsi="Courier New" w:cs="Courier New"/>
-          <w:color w:val="569CD6"/>
-          <w:sz w:val="21"/>
-          <w:szCs w:val="21"/>
-          <w:lang w:eastAsia="ru-RU"/>
-        </w:rPr>
-        <w:t>f</w:t>
+          <w:lang w:val="en-US" w:eastAsia="ru-RU"/>
+        </w:rPr>
+        <w:t>{</w:t>
+      </w:r>
+      <w:r>
+        <w:rPr>
+          <w:rFonts w:ascii="Courier New" w:eastAsia="Times New Roman" w:hAnsi="Courier New" w:cs="Courier New"/>
+          <w:color w:val="D4D4D4"/>
+          <w:sz w:val="21"/>
+          <w:szCs w:val="21"/>
+          <w:lang w:val="en-US" w:eastAsia="ru-RU"/>
+        </w:rPr>
+        <w:t>output</w:t>
+      </w:r>
+      <w:r>
+        <w:rPr>
+          <w:rFonts w:ascii="Courier New" w:eastAsia="Times New Roman" w:hAnsi="Courier New" w:cs="Courier New"/>
+          <w:color w:val="DCDCDC"/>
+          <w:sz w:val="21"/>
+          <w:szCs w:val="21"/>
+          <w:lang w:val="en-US" w:eastAsia="ru-RU"/>
+        </w:rPr>
+        <w:t>}</w:t>
       </w:r>
       <w:r>
         <w:rPr>
@@ -4651,9 +4994,9 @@
           <w:color w:val="CE9178"/>
           <w:sz w:val="21"/>
           <w:szCs w:val="21"/>
-          <w:lang w:eastAsia="ru-RU"/>
-        </w:rPr>
-        <w:t xml:space="preserve">"9. Шаг девятый: итоговый текст --&gt; </w:t>
+          <w:lang w:val="en-US" w:eastAsia="ru-RU"/>
+        </w:rPr>
+        <w:t>"</w:t>
       </w:r>
       <w:r>
         <w:rPr>
@@ -4661,47 +5004,7 @@
           <w:color w:val="DCDCDC"/>
           <w:sz w:val="21"/>
           <w:szCs w:val="21"/>
-          <w:lang w:eastAsia="ru-RU"/>
-        </w:rPr>
-        <w:t>{</w:t>
-      </w:r>
-      <w:r>
-        <w:rPr>
-          <w:rFonts w:ascii="Courier New" w:eastAsia="Times New Roman" w:hAnsi="Courier New" w:cs="Courier New"/>
-          <w:color w:val="D4D4D4"/>
-          <w:sz w:val="21"/>
-          <w:szCs w:val="21"/>
-          <w:lang w:eastAsia="ru-RU"/>
-        </w:rPr>
-        <w:t>output</w:t>
-      </w:r>
-      <w:r>
-        <w:rPr>
-          <w:rFonts w:ascii="Courier New" w:eastAsia="Times New Roman" w:hAnsi="Courier New" w:cs="Courier New"/>
-          <w:color w:val="DCDCDC"/>
-          <w:sz w:val="21"/>
-          <w:szCs w:val="21"/>
-          <w:lang w:eastAsia="ru-RU"/>
-        </w:rPr>
-        <w:t>}</w:t>
-      </w:r>
-      <w:r>
-        <w:rPr>
-          <w:rFonts w:ascii="Courier New" w:eastAsia="Times New Roman" w:hAnsi="Courier New" w:cs="Courier New"/>
-          <w:color w:val="CE9178"/>
-          <w:sz w:val="21"/>
-          <w:szCs w:val="21"/>
-          <w:lang w:eastAsia="ru-RU"/>
-        </w:rPr>
-        <w:t>"</w:t>
-      </w:r>
-      <w:r>
-        <w:rPr>
-          <w:rFonts w:ascii="Courier New" w:eastAsia="Times New Roman" w:hAnsi="Courier New" w:cs="Courier New"/>
-          <w:color w:val="DCDCDC"/>
-          <w:sz w:val="21"/>
-          <w:szCs w:val="21"/>
-          <w:lang w:eastAsia="ru-RU"/>
+          <w:lang w:val="en-US" w:eastAsia="ru-RU"/>
         </w:rPr>
         <w:t>)</w:t>
       </w:r>
@@ -4715,16 +5018,16 @@
           <w:color w:val="D4D4D4"/>
           <w:sz w:val="21"/>
           <w:szCs w:val="21"/>
-          <w:lang w:eastAsia="ru-RU"/>
-        </w:rPr>
-      </w:pPr>
-      <w:r>
-        <w:rPr>
-          <w:rFonts w:ascii="Courier New" w:eastAsia="Times New Roman" w:hAnsi="Courier New" w:cs="Courier New"/>
-          <w:color w:val="D4D4D4"/>
-          <w:sz w:val="21"/>
-          <w:szCs w:val="21"/>
-          <w:lang w:eastAsia="ru-RU"/>
+          <w:lang w:val="en-US" w:eastAsia="ru-RU"/>
+        </w:rPr>
+      </w:pPr>
+      <w:r>
+        <w:rPr>
+          <w:rFonts w:ascii="Courier New" w:eastAsia="Times New Roman" w:hAnsi="Courier New" w:cs="Courier New"/>
+          <w:color w:val="D4D4D4"/>
+          <w:sz w:val="21"/>
+          <w:szCs w:val="21"/>
+          <w:lang w:val="en-US" w:eastAsia="ru-RU"/>
         </w:rPr>
         <w:br/>
       </w:r>
@@ -4828,17 +5131,49 @@
           <w:sz w:val="28"/>
           <w:szCs w:val="28"/>
         </w:rPr>
-        <w:t xml:space="preserve"> сылки на транспортном уровне - проявляется на __</w:t>
+        <w:t xml:space="preserve"> </w:t>
+      </w:r>
+      <w:proofErr w:type="spellStart"/>
+      <w:r>
+        <w:rPr>
+          <w:sz w:val="28"/>
+          <w:szCs w:val="28"/>
+        </w:rPr>
+        <w:t>сылки</w:t>
+      </w:r>
+      <w:proofErr w:type="spellEnd"/>
+      <w:r>
+        <w:rPr>
+          <w:sz w:val="28"/>
+          <w:szCs w:val="28"/>
+        </w:rPr>
+        <w:t xml:space="preserve"> на транспортном уровне - проявляется на __</w:t>
       </w:r>
     </w:p>
     <w:p>
       <w:pPr>
-        <w:jc w:val="center"/>
-        <w:rPr>
-          <w:sz w:val="36"/>
-          <w:szCs w:val="36"/>
-        </w:rPr>
-      </w:pPr>
+        <w:rPr>
+          <w:sz w:val="28"/>
+          <w:szCs w:val="28"/>
+        </w:rPr>
+      </w:pPr>
+      <w:r>
+        <w:rPr>
+          <w:sz w:val="28"/>
+          <w:szCs w:val="28"/>
+        </w:rPr>
+        <w:t xml:space="preserve">Ссылка на программу: </w:t>
+      </w:r>
+      <w:hyperlink r:id="rId10" w:history="1">
+        <w:r>
+          <w:rPr>
+            <w:rStyle w:val="a9"/>
+            <w:sz w:val="28"/>
+            <w:szCs w:val="28"/>
+          </w:rPr>
+          <w:t>ссылка</w:t>
+        </w:r>
+      </w:hyperlink>
     </w:p>
     <w:p>
       <w:pPr>
@@ -10925,6 +11260,25 @@
 </file>
 
 <file path=customXml/item1.xml><?xml version="1.0" encoding="utf-8"?>
+<b:Sources xmlns:b="http://schemas.openxmlformats.org/officeDocument/2006/bibliography" xmlns="http://schemas.openxmlformats.org/officeDocument/2006/bibliography" SelectedStyle="\APASixthEditionOfficeOnline.xsl" StyleName="APA" Version="6"/>
+</file>
+
+<file path=customXml/item2.xml><?xml version="1.0" encoding="utf-8"?>
+<p:properties xmlns:p="http://schemas.microsoft.com/office/2006/metadata/properties" xmlns:xsi="http://www.w3.org/2001/XMLSchema-instance" xmlns:pc="http://schemas.microsoft.com/office/infopath/2007/PartnerControls">
+  <documentManagement/>
+</p:properties>
+</file>
+
+<file path=customXml/item3.xml><?xml version="1.0" encoding="utf-8"?>
+<?mso-contentType ?>
+<FormTemplates xmlns="http://schemas.microsoft.com/sharepoint/v3/contenttype/forms">
+  <Display>DocumentLibraryForm</Display>
+  <Edit>DocumentLibraryForm</Edit>
+  <New>DocumentLibraryForm</New>
+</FormTemplates>
+</file>
+
+<file path=customXml/item4.xml><?xml version="1.0" encoding="utf-8"?>
 <ct:contentTypeSchema xmlns:ct="http://schemas.microsoft.com/office/2006/metadata/contentType" xmlns:ma="http://schemas.microsoft.com/office/2006/metadata/properties/metaAttributes" ct:_="" ma:_="" ma:contentTypeName="Документ" ma:contentTypeID="0x010100FF55770C07FEAA45821617C74926F18D" ma:contentTypeVersion="4" ma:contentTypeDescription="Создание документа." ma:contentTypeScope="" ma:versionID="b4bbbe533756f87fbef423dcce08aa19">
   <xsd:schema xmlns:xsd="http://www.w3.org/2001/XMLSchema" xmlns:xs="http://www.w3.org/2001/XMLSchema" xmlns:p="http://schemas.microsoft.com/office/2006/metadata/properties" xmlns:ns3="a092e4cb-f783-4bcc-b2df-17dc3c07a1ed" targetNamespace="http://schemas.microsoft.com/office/2006/metadata/properties" ma:root="true" ma:fieldsID="8221be6ae737099ead4f7e6a6dae9491" ns3:_="">
     <xsd:import namespace="a092e4cb-f783-4bcc-b2df-17dc3c07a1ed"/>
@@ -11070,26 +11424,32 @@
 </ct:contentTypeSchema>
 </file>
 
-<file path=customXml/item2.xml><?xml version="1.0" encoding="utf-8"?>
-<?mso-contentType ?>
-<FormTemplates xmlns="http://schemas.microsoft.com/sharepoint/v3/contenttype/forms">
-  <Display>DocumentLibraryForm</Display>
-  <Edit>DocumentLibraryForm</Edit>
-  <New>DocumentLibraryForm</New>
-</FormTemplates>
+<file path=customXml/itemProps1.xml><?xml version="1.0" encoding="utf-8"?>
+<ds:datastoreItem xmlns:ds="http://schemas.openxmlformats.org/officeDocument/2006/customXml" ds:itemID="{EDC6B559-B556-4C5E-A5FD-68EFC320B350}">
+  <ds:schemaRefs>
+    <ds:schemaRef ds:uri="http://schemas.openxmlformats.org/officeDocument/2006/bibliography"/>
+  </ds:schemaRefs>
+</ds:datastoreItem>
 </file>
 
-<file path=customXml/item3.xml><?xml version="1.0" encoding="utf-8"?>
-<p:properties xmlns:p="http://schemas.microsoft.com/office/2006/metadata/properties" xmlns:xsi="http://www.w3.org/2001/XMLSchema-instance" xmlns:pc="http://schemas.microsoft.com/office/infopath/2007/PartnerControls">
-  <documentManagement/>
-</p:properties>
+<file path=customXml/itemProps2.xml><?xml version="1.0" encoding="utf-8"?>
+<ds:datastoreItem xmlns:ds="http://schemas.openxmlformats.org/officeDocument/2006/customXml" ds:itemID="{EF6CAA81-251C-4824-BBB2-4A82A9F0ABE8}">
+  <ds:schemaRefs>
+    <ds:schemaRef ds:uri="http://schemas.microsoft.com/office/2006/metadata/properties"/>
+    <ds:schemaRef ds:uri="http://schemas.microsoft.com/office/infopath/2007/PartnerControls"/>
+  </ds:schemaRefs>
+</ds:datastoreItem>
 </file>
 
-<file path=customXml/item4.xml><?xml version="1.0" encoding="utf-8"?>
-<b:Sources xmlns:b="http://schemas.openxmlformats.org/officeDocument/2006/bibliography" xmlns="http://schemas.openxmlformats.org/officeDocument/2006/bibliography" SelectedStyle="\APASixthEditionOfficeOnline.xsl" StyleName="APA" Version="6"/>
+<file path=customXml/itemProps3.xml><?xml version="1.0" encoding="utf-8"?>
+<ds:datastoreItem xmlns:ds="http://schemas.openxmlformats.org/officeDocument/2006/customXml" ds:itemID="{B75315D8-ED7B-441A-8DCD-61D49F05F38F}">
+  <ds:schemaRefs>
+    <ds:schemaRef ds:uri="http://schemas.microsoft.com/sharepoint/v3/contenttype/forms"/>
+  </ds:schemaRefs>
+</ds:datastoreItem>
 </file>
 
-<file path=customXml/itemProps1.xml><?xml version="1.0" encoding="utf-8"?>
+<file path=customXml/itemProps4.xml><?xml version="1.0" encoding="utf-8"?>
 <ds:datastoreItem xmlns:ds="http://schemas.openxmlformats.org/officeDocument/2006/customXml" ds:itemID="{9FDA5008-8161-4CDF-81FB-0E5FBAECCFE4}">
   <ds:schemaRefs>
     <ds:schemaRef ds:uri="http://schemas.microsoft.com/office/2006/metadata/contentType"/>
@@ -11105,29 +11465,4 @@
     <ds:schemaRef ds:uri="http://schemas.microsoft.com/internal/obd"/>
   </ds:schemaRefs>
 </ds:datastoreItem>
-</file>
-
-<file path=customXml/itemProps2.xml><?xml version="1.0" encoding="utf-8"?>
-<ds:datastoreItem xmlns:ds="http://schemas.openxmlformats.org/officeDocument/2006/customXml" ds:itemID="{B75315D8-ED7B-441A-8DCD-61D49F05F38F}">
-  <ds:schemaRefs>
-    <ds:schemaRef ds:uri="http://schemas.microsoft.com/sharepoint/v3/contenttype/forms"/>
-  </ds:schemaRefs>
-</ds:datastoreItem>
-</file>
-
-<file path=customXml/itemProps3.xml><?xml version="1.0" encoding="utf-8"?>
-<ds:datastoreItem xmlns:ds="http://schemas.openxmlformats.org/officeDocument/2006/customXml" ds:itemID="{EF6CAA81-251C-4824-BBB2-4A82A9F0ABE8}">
-  <ds:schemaRefs>
-    <ds:schemaRef ds:uri="http://schemas.microsoft.com/office/2006/metadata/properties"/>
-    <ds:schemaRef ds:uri="http://schemas.microsoft.com/office/infopath/2007/PartnerControls"/>
-  </ds:schemaRefs>
-</ds:datastoreItem>
-</file>
-
-<file path=customXml/itemProps4.xml><?xml version="1.0" encoding="utf-8"?>
-<ds:datastoreItem xmlns:ds="http://schemas.openxmlformats.org/officeDocument/2006/customXml" ds:itemID="{EDC6B559-B556-4C5E-A5FD-68EFC320B350}">
-  <ds:schemaRefs>
-    <ds:schemaRef ds:uri="http://schemas.openxmlformats.org/officeDocument/2006/bibliography"/>
-  </ds:schemaRefs>
-</ds:datastoreItem>
 </file>